--- a/template.docx
+++ b/template.docx
@@ -73,7 +73,7 @@
           <w:p>
             <w:pPr>
               <w:spacing w:before="0" w:after="0" w:line="240"/>
-              <w:ind w:right="0" w:left="0" w:firstLine="0"/>
+              <w:ind w:right="70" w:left="0" w:firstLine="0"/>
               <w:jc w:val="left"/>
               <w:rPr>
                 <w:rFonts w:ascii="Times New Roman" w:hAnsi="Times New Roman" w:cs="Times New Roman" w:eastAsia="Times New Roman"/>
@@ -121,6 +121,30 @@
                 <w:sz w:val="22"/>
                 <w:shd w:fill="FFFF00" w:val="clear"/>
               </w:rPr>
+              <w:t xml:space="preserve"> {{name2}}</w:t>
+              <w:br/>
+            </w:r>
+            <w:r>
+              <w:rPr>
+                <w:rFonts w:ascii="Times New Roman" w:hAnsi="Times New Roman" w:cs="Times New Roman" w:eastAsia="Times New Roman"/>
+                <w:b/>
+                <w:color w:val="auto"/>
+                <w:spacing w:val="0"/>
+                <w:position w:val="0"/>
+                <w:sz w:val="22"/>
+                <w:shd w:fill="FFFF00" w:val="clear"/>
+              </w:rPr>
+              <w:t xml:space="preserve">Дата рождения</w:t>
+            </w:r>
+            <w:r>
+              <w:rPr>
+                <w:rFonts w:ascii="Times New Roman" w:hAnsi="Times New Roman" w:cs="Times New Roman" w:eastAsia="Times New Roman"/>
+                <w:color w:val="auto"/>
+                <w:spacing w:val="0"/>
+                <w:position w:val="0"/>
+                <w:sz w:val="22"/>
+                <w:shd w:fill="FFFF00" w:val="clear"/>
+              </w:rPr>
               <w:t xml:space="preserve"> </w:t>
             </w:r>
             <w:r>
@@ -132,7 +156,7 @@
                 <w:sz w:val="22"/>
                 <w:shd w:fill="FFFF00" w:val="clear"/>
               </w:rPr>
-              <w:t xml:space="preserve">{{name}}</w:t>
+              <w:t xml:space="preserve">{{dob}}</w:t>
             </w:r>
             <w:r>
               <w:rPr>
@@ -155,7 +179,7 @@
                 <w:sz w:val="22"/>
                 <w:shd w:fill="FFFF00" w:val="clear"/>
               </w:rPr>
-              <w:t xml:space="preserve">Дата рождения</w:t>
+              <w:t xml:space="preserve">Гражданство</w:t>
             </w:r>
             <w:r>
               <w:rPr>
@@ -179,7 +203,7 @@
                 <w:sz w:val="22"/>
                 <w:shd w:fill="FFFF00" w:val="clear"/>
               </w:rPr>
-              <w:t xml:space="preserve">Гражданство</w:t>
+              <w:t xml:space="preserve">зарегистрированного (проживающего) по адресу:</w:t>
             </w:r>
             <w:r>
               <w:rPr>
@@ -191,6 +215,27 @@
                 <w:shd w:fill="FFFF00" w:val="clear"/>
               </w:rPr>
               <w:t xml:space="preserve"> </w:t>
+            </w:r>
+            <w:r>
+              <w:rPr>
+                <w:rFonts w:ascii="Times New Roman" w:hAnsi="Times New Roman" w:cs="Times New Roman" w:eastAsia="Times New Roman"/>
+                <w:color w:val="auto"/>
+                <w:spacing w:val="0"/>
+                <w:position w:val="0"/>
+                <w:sz w:val="22"/>
+                <w:shd w:fill="FFFF00" w:val="clear"/>
+              </w:rPr>
+              <w:t xml:space="preserve">{{address}}</w:t>
+            </w:r>
+            <w:r>
+              <w:rPr>
+                <w:rFonts w:ascii="Times New Roman" w:hAnsi="Times New Roman" w:cs="Times New Roman" w:eastAsia="Times New Roman"/>
+                <w:color w:val="auto"/>
+                <w:spacing w:val="0"/>
+                <w:position w:val="0"/>
+                <w:sz w:val="22"/>
+                <w:shd w:fill="FFFF00" w:val="clear"/>
+              </w:rPr>
               <w:br/>
             </w:r>
             <w:r>
@@ -203,7 +248,30 @@
                 <w:sz w:val="22"/>
                 <w:shd w:fill="FFFF00" w:val="clear"/>
               </w:rPr>
-              <w:t xml:space="preserve">зарегистрированного (проживающего) по адресу:</w:t>
+              <w:t xml:space="preserve">Документ, удостоверяющий личность: паспорт</w:t>
+            </w:r>
+            <w:r>
+              <w:rPr>
+                <w:rFonts w:ascii="Times New Roman" w:hAnsi="Times New Roman" w:cs="Times New Roman" w:eastAsia="Times New Roman"/>
+                <w:color w:val="auto"/>
+                <w:spacing w:val="0"/>
+                <w:position w:val="0"/>
+                <w:sz w:val="22"/>
+                <w:shd w:fill="FFFF00" w:val="clear"/>
+              </w:rPr>
+              <w:br/>
+            </w:r>
+            <w:r>
+              <w:rPr>
+                <w:rFonts w:ascii="Times New Roman" w:hAnsi="Times New Roman" w:cs="Times New Roman" w:eastAsia="Times New Roman"/>
+                <w:b/>
+                <w:color w:val="auto"/>
+                <w:spacing w:val="0"/>
+                <w:position w:val="0"/>
+                <w:sz w:val="22"/>
+                <w:shd w:fill="FFFF00" w:val="clear"/>
+              </w:rPr>
+              <w:t xml:space="preserve">серия</w:t>
             </w:r>
             <w:r>
               <w:rPr>
@@ -215,6 +283,116 @@
                 <w:shd w:fill="FFFF00" w:val="clear"/>
               </w:rPr>
               <w:t xml:space="preserve"> </w:t>
+            </w:r>
+            <w:r>
+              <w:rPr>
+                <w:rFonts w:ascii="Segoe UI Symbol" w:hAnsi="Segoe UI Symbol" w:cs="Segoe UI Symbol" w:eastAsia="Segoe UI Symbol"/>
+                <w:color w:val="auto"/>
+                <w:spacing w:val="0"/>
+                <w:position w:val="0"/>
+                <w:sz w:val="22"/>
+                <w:shd w:fill="FFFF00" w:val="clear"/>
+              </w:rPr>
+              <w:t xml:space="preserve">№</w:t>
+            </w:r>
+            <w:r>
+              <w:rPr>
+                <w:rFonts w:ascii="Times New Roman" w:hAnsi="Times New Roman" w:cs="Times New Roman" w:eastAsia="Times New Roman"/>
+                <w:color w:val="auto"/>
+                <w:spacing w:val="0"/>
+                <w:position w:val="0"/>
+                <w:sz w:val="22"/>
+                <w:shd w:fill="FFFF00" w:val="clear"/>
+              </w:rPr>
+              <w:t xml:space="preserve">  </w:t>
+            </w:r>
+            <w:r>
+              <w:rPr>
+                <w:rFonts w:ascii="Times New Roman" w:hAnsi="Times New Roman" w:cs="Times New Roman" w:eastAsia="Times New Roman"/>
+                <w:b/>
+                <w:color w:val="auto"/>
+                <w:spacing w:val="0"/>
+                <w:position w:val="0"/>
+                <w:sz w:val="22"/>
+                <w:shd w:fill="FFFF00" w:val="clear"/>
+              </w:rPr>
+              <w:t xml:space="preserve">когда и кем выдан:</w:t>
+            </w:r>
+            <w:r>
+              <w:rPr>
+                <w:rFonts w:ascii="Times New Roman" w:hAnsi="Times New Roman" w:cs="Times New Roman" w:eastAsia="Times New Roman"/>
+                <w:color w:val="auto"/>
+                <w:spacing w:val="0"/>
+                <w:position w:val="0"/>
+                <w:sz w:val="22"/>
+                <w:shd w:fill="FFFF00" w:val="clear"/>
+              </w:rPr>
+              <w:t xml:space="preserve"> </w:t>
+            </w:r>
+            <w:r>
+              <w:rPr>
+                <w:rFonts w:ascii="Times New Roman" w:hAnsi="Times New Roman" w:cs="Times New Roman" w:eastAsia="Times New Roman"/>
+                <w:color w:val="auto"/>
+                <w:spacing w:val="0"/>
+                <w:position w:val="0"/>
+                <w:sz w:val="22"/>
+                <w:shd w:fill="FFFF00" w:val="clear"/>
+              </w:rPr>
+              <w:t xml:space="preserve">{{passport_number}} </w:t>
+            </w:r>
+            <w:r>
+              <w:rPr>
+                <w:rFonts w:ascii="Times New Roman" w:hAnsi="Times New Roman" w:cs="Times New Roman" w:eastAsia="Times New Roman"/>
+                <w:color w:val="auto"/>
+                <w:spacing w:val="0"/>
+                <w:position w:val="0"/>
+                <w:sz w:val="22"/>
+                <w:shd w:fill="FFFF00" w:val="clear"/>
+              </w:rPr>
+              <w:t xml:space="preserve">выдан</w:t>
+            </w:r>
+            <w:r>
+              <w:rPr>
+                <w:rFonts w:ascii="Times New Roman" w:hAnsi="Times New Roman" w:cs="Times New Roman" w:eastAsia="Times New Roman"/>
+                <w:color w:val="auto"/>
+                <w:spacing w:val="0"/>
+                <w:position w:val="0"/>
+                <w:sz w:val="22"/>
+                <w:shd w:fill="FFFF00" w:val="clear"/>
+              </w:rPr>
+              <w:t xml:space="preserve"> {{passport</w:t>
+            </w:r>
+            <w:r>
+              <w:rPr>
+                <w:rFonts w:ascii="Times New Roman" w:hAnsi="Times New Roman" w:cs="Times New Roman" w:eastAsia="Times New Roman"/>
+                <w:color w:val="auto"/>
+                <w:spacing w:val="0"/>
+                <w:position w:val="0"/>
+                <w:sz w:val="22"/>
+                <w:shd w:fill="FFFF00" w:val="clear"/>
+              </w:rPr>
+              <w:t xml:space="preserve">_</w:t>
+            </w:r>
+            <w:r>
+              <w:rPr>
+                <w:rFonts w:ascii="Times New Roman" w:hAnsi="Times New Roman" w:cs="Times New Roman" w:eastAsia="Times New Roman"/>
+                <w:color w:val="auto"/>
+                <w:spacing w:val="0"/>
+                <w:position w:val="0"/>
+                <w:sz w:val="22"/>
+                <w:shd w:fill="FFFF00" w:val="clear"/>
+              </w:rPr>
+              <w:t xml:space="preserve">issuer}}</w:t>
+            </w:r>
+            <w:r>
+              <w:rPr>
+                <w:rFonts w:ascii="Times New Roman" w:hAnsi="Times New Roman" w:cs="Times New Roman" w:eastAsia="Times New Roman"/>
+                <w:color w:val="auto"/>
+                <w:spacing w:val="0"/>
+                <w:position w:val="0"/>
+                <w:sz w:val="22"/>
+                <w:shd w:fill="FFFF00" w:val="clear"/>
+              </w:rPr>
               <w:br/>
             </w:r>
             <w:r>
@@ -227,19 +405,45 @@
                 <w:sz w:val="22"/>
                 <w:shd w:fill="FFFF00" w:val="clear"/>
               </w:rPr>
-              <w:t xml:space="preserve">Документ, удостоверяющий личность: паспорт</w:t>
-            </w:r>
-            <w:r>
-              <w:rPr>
-                <w:rFonts w:ascii="Times New Roman" w:hAnsi="Times New Roman" w:cs="Times New Roman" w:eastAsia="Times New Roman"/>
-                <w:color w:val="auto"/>
-                <w:spacing w:val="0"/>
-                <w:position w:val="0"/>
-                <w:sz w:val="22"/>
-                <w:shd w:fill="FFFF00" w:val="clear"/>
-              </w:rPr>
-              <w:br/>
-            </w:r>
+              <w:t xml:space="preserve">СНИЛС</w:t>
+            </w:r>
+            <w:r>
+              <w:rPr>
+                <w:rFonts w:ascii="Times New Roman" w:hAnsi="Times New Roman" w:cs="Times New Roman" w:eastAsia="Times New Roman"/>
+                <w:color w:val="auto"/>
+                <w:spacing w:val="0"/>
+                <w:position w:val="0"/>
+                <w:sz w:val="22"/>
+                <w:shd w:fill="FFFF00" w:val="clear"/>
+              </w:rPr>
+              <w:t xml:space="preserve"> </w:t>
+            </w:r>
+            <w:r>
+              <w:rPr>
+                <w:rFonts w:ascii="Times New Roman" w:hAnsi="Times New Roman" w:cs="Times New Roman" w:eastAsia="Times New Roman"/>
+                <w:color w:val="auto"/>
+                <w:spacing w:val="0"/>
+                <w:position w:val="0"/>
+                <w:sz w:val="22"/>
+                <w:shd w:fill="FFFF00" w:val="clear"/>
+              </w:rPr>
+              <w:t xml:space="preserve">{{snils}}</w:t>
+            </w:r>
+          </w:p>
+          <w:p>
+            <w:pPr>
+              <w:spacing w:before="0" w:after="0" w:line="240"/>
+              <w:ind w:right="0" w:left="0" w:firstLine="0"/>
+              <w:jc w:val="left"/>
+              <w:rPr>
+                <w:rFonts w:ascii="Times New Roman" w:hAnsi="Times New Roman" w:cs="Times New Roman" w:eastAsia="Times New Roman"/>
+                <w:color w:val="auto"/>
+                <w:spacing w:val="0"/>
+                <w:position w:val="0"/>
+                <w:sz w:val="22"/>
+                <w:shd w:fill="FFFF00" w:val="clear"/>
+              </w:rPr>
+            </w:pPr>
             <w:r>
               <w:rPr>
                 <w:rFonts w:ascii="Times New Roman" w:hAnsi="Times New Roman" w:cs="Times New Roman" w:eastAsia="Times New Roman"/>
@@ -250,7 +454,7 @@
                 <w:sz w:val="22"/>
                 <w:shd w:fill="FFFF00" w:val="clear"/>
               </w:rPr>
-              <w:t xml:space="preserve">серия</w:t>
+              <w:t xml:space="preserve">Контактный телефон:</w:t>
             </w:r>
             <w:r>
               <w:rPr>
@@ -265,26 +469,28 @@
             </w:r>
             <w:r>
               <w:rPr>
-                <w:rFonts w:ascii="Segoe UI Symbol" w:hAnsi="Segoe UI Symbol" w:cs="Segoe UI Symbol" w:eastAsia="Segoe UI Symbol"/>
-                <w:color w:val="auto"/>
-                <w:spacing w:val="0"/>
-                <w:position w:val="0"/>
-                <w:sz w:val="22"/>
-                <w:shd w:fill="FFFF00" w:val="clear"/>
-              </w:rPr>
-              <w:t xml:space="preserve">№</w:t>
-            </w:r>
-            <w:r>
-              <w:rPr>
-                <w:rFonts w:ascii="Times New Roman" w:hAnsi="Times New Roman" w:cs="Times New Roman" w:eastAsia="Times New Roman"/>
-                <w:color w:val="auto"/>
-                <w:spacing w:val="0"/>
-                <w:position w:val="0"/>
-                <w:sz w:val="22"/>
-                <w:shd w:fill="FFFF00" w:val="clear"/>
-              </w:rPr>
-              <w:t xml:space="preserve">  </w:t>
-            </w:r>
+                <w:rFonts w:ascii="Times New Roman" w:hAnsi="Times New Roman" w:cs="Times New Roman" w:eastAsia="Times New Roman"/>
+                <w:color w:val="auto"/>
+                <w:spacing w:val="0"/>
+                <w:position w:val="0"/>
+                <w:sz w:val="22"/>
+                <w:shd w:fill="FFFF00" w:val="clear"/>
+              </w:rPr>
+              <w:t xml:space="preserve">{{phone}}</w:t>
+            </w:r>
+          </w:p>
+          <w:p>
+            <w:pPr>
+              <w:spacing w:before="0" w:after="0" w:line="240"/>
+              <w:ind w:right="0" w:left="0" w:firstLine="0"/>
+              <w:jc w:val="left"/>
+              <w:rPr>
+                <w:color w:val="auto"/>
+                <w:spacing w:val="0"/>
+                <w:position w:val="0"/>
+                <w:sz w:val="22"/>
+              </w:rPr>
+            </w:pPr>
             <w:r>
               <w:rPr>
                 <w:rFonts w:ascii="Times New Roman" w:hAnsi="Times New Roman" w:cs="Times New Roman" w:eastAsia="Times New Roman"/>
@@ -295,104 +501,6 @@
                 <w:sz w:val="22"/>
                 <w:shd w:fill="FFFF00" w:val="clear"/>
               </w:rPr>
-              <w:t xml:space="preserve">когда и кем выдан:</w:t>
-            </w:r>
-            <w:r>
-              <w:rPr>
-                <w:rFonts w:ascii="Times New Roman" w:hAnsi="Times New Roman" w:cs="Times New Roman" w:eastAsia="Times New Roman"/>
-                <w:color w:val="auto"/>
-                <w:spacing w:val="0"/>
-                <w:position w:val="0"/>
-                <w:sz w:val="22"/>
-                <w:shd w:fill="FFFF00" w:val="clear"/>
-              </w:rPr>
-              <w:t xml:space="preserve"> </w:t>
-              <w:br/>
-            </w:r>
-            <w:r>
-              <w:rPr>
-                <w:rFonts w:ascii="Times New Roman" w:hAnsi="Times New Roman" w:cs="Times New Roman" w:eastAsia="Times New Roman"/>
-                <w:b/>
-                <w:color w:val="auto"/>
-                <w:spacing w:val="0"/>
-                <w:position w:val="0"/>
-                <w:sz w:val="22"/>
-                <w:shd w:fill="FFFF00" w:val="clear"/>
-              </w:rPr>
-              <w:t xml:space="preserve">СНИЛС</w:t>
-            </w:r>
-            <w:r>
-              <w:rPr>
-                <w:rFonts w:ascii="Times New Roman" w:hAnsi="Times New Roman" w:cs="Times New Roman" w:eastAsia="Times New Roman"/>
-                <w:color w:val="auto"/>
-                <w:spacing w:val="0"/>
-                <w:position w:val="0"/>
-                <w:sz w:val="22"/>
-                <w:shd w:fill="FFFF00" w:val="clear"/>
-              </w:rPr>
-              <w:t xml:space="preserve"> </w:t>
-            </w:r>
-          </w:p>
-          <w:p>
-            <w:pPr>
-              <w:spacing w:before="0" w:after="0" w:line="240"/>
-              <w:ind w:right="0" w:left="0" w:firstLine="0"/>
-              <w:jc w:val="left"/>
-              <w:rPr>
-                <w:rFonts w:ascii="Times New Roman" w:hAnsi="Times New Roman" w:cs="Times New Roman" w:eastAsia="Times New Roman"/>
-                <w:color w:val="auto"/>
-                <w:spacing w:val="0"/>
-                <w:position w:val="0"/>
-                <w:sz w:val="22"/>
-                <w:shd w:fill="FFFF00" w:val="clear"/>
-              </w:rPr>
-            </w:pPr>
-            <w:r>
-              <w:rPr>
-                <w:rFonts w:ascii="Times New Roman" w:hAnsi="Times New Roman" w:cs="Times New Roman" w:eastAsia="Times New Roman"/>
-                <w:b/>
-                <w:color w:val="auto"/>
-                <w:spacing w:val="0"/>
-                <w:position w:val="0"/>
-                <w:sz w:val="22"/>
-                <w:shd w:fill="FFFF00" w:val="clear"/>
-              </w:rPr>
-              <w:t xml:space="preserve">Контактный телефон:</w:t>
-            </w:r>
-            <w:r>
-              <w:rPr>
-                <w:rFonts w:ascii="Times New Roman" w:hAnsi="Times New Roman" w:cs="Times New Roman" w:eastAsia="Times New Roman"/>
-                <w:color w:val="auto"/>
-                <w:spacing w:val="0"/>
-                <w:position w:val="0"/>
-                <w:sz w:val="22"/>
-                <w:shd w:fill="FFFF00" w:val="clear"/>
-              </w:rPr>
-              <w:t xml:space="preserve"> </w:t>
-            </w:r>
-          </w:p>
-          <w:p>
-            <w:pPr>
-              <w:spacing w:before="0" w:after="0" w:line="240"/>
-              <w:ind w:right="0" w:left="0" w:firstLine="0"/>
-              <w:jc w:val="left"/>
-              <w:rPr>
-                <w:color w:val="auto"/>
-                <w:spacing w:val="0"/>
-                <w:position w:val="0"/>
-                <w:sz w:val="22"/>
-              </w:rPr>
-            </w:pPr>
-            <w:r>
-              <w:rPr>
-                <w:rFonts w:ascii="Times New Roman" w:hAnsi="Times New Roman" w:cs="Times New Roman" w:eastAsia="Times New Roman"/>
-                <w:b/>
-                <w:color w:val="auto"/>
-                <w:spacing w:val="0"/>
-                <w:position w:val="0"/>
-                <w:sz w:val="22"/>
-                <w:shd w:fill="FFFF00" w:val="clear"/>
-              </w:rPr>
               <w:t xml:space="preserve">e-mail:</w:t>
             </w:r>
             <w:r>
@@ -404,7 +512,7 @@
                 <w:sz w:val="22"/>
                 <w:shd w:fill="FFFF00" w:val="clear"/>
               </w:rPr>
-              <w:t xml:space="preserve"> {{address}}</w:t>
+              <w:t xml:space="preserve"> {{email}}</w:t>
             </w:r>
           </w:p>
         </w:tc>
@@ -441,7 +549,6 @@
                 <w:spacing w:val="0"/>
                 <w:position w:val="0"/>
                 <w:sz w:val="22"/>
-                <w:shd w:fill="auto" w:val="clear"/>
               </w:rPr>
             </w:pPr>
             <w:r>
@@ -516,17 +623,29 @@
                 <w:shd w:fill="auto" w:val="clear"/>
               </w:rPr>
               <w:br/>
-            </w:r>
-            <w:r>
-              <w:rPr>
-                <w:rFonts w:ascii="Times New Roman" w:hAnsi="Times New Roman" w:cs="Times New Roman" w:eastAsia="Times New Roman"/>
-                <w:color w:val="auto"/>
-                <w:spacing w:val="0"/>
-                <w:position w:val="0"/>
-                <w:sz w:val="22"/>
-                <w:shd w:fill="auto" w:val="clear"/>
-              </w:rPr>
-              <w:t xml:space="preserve">{{statement}}</w:t>
+              <w:t xml:space="preserve">{{</w:t>
+            </w:r>
+            <w:r>
+              <w:rPr>
+                <w:rFonts w:ascii="Times New Roman" w:hAnsi="Times New Roman" w:cs="Times New Roman" w:eastAsia="Times New Roman"/>
+                <w:color w:val="auto"/>
+                <w:spacing w:val="0"/>
+                <w:position w:val="0"/>
+                <w:sz w:val="22"/>
+                <w:shd w:fill="auto" w:val="clear"/>
+              </w:rPr>
+              <w:t xml:space="preserve">direction</w:t>
+            </w:r>
+            <w:r>
+              <w:rPr>
+                <w:rFonts w:ascii="Times New Roman" w:hAnsi="Times New Roman" w:cs="Times New Roman" w:eastAsia="Times New Roman"/>
+                <w:color w:val="auto"/>
+                <w:spacing w:val="0"/>
+                <w:position w:val="0"/>
+                <w:sz w:val="22"/>
+                <w:shd w:fill="auto" w:val="clear"/>
+              </w:rPr>
+              <w:t xml:space="preserve">}}</w:t>
             </w:r>
           </w:p>
           <w:p>
@@ -757,7 +876,31 @@
                 <w:sz w:val="22"/>
                 <w:shd w:fill="FFFF00" w:val="clear"/>
               </w:rPr>
-              <w:t xml:space="preserve">, ФИО,</w:t>
+              <w:t xml:space="preserve">, </w:t>
+            </w:r>
+            <w:r>
+              <w:rPr>
+                <w:rFonts w:ascii="Times New Roman" w:hAnsi="Times New Roman" w:cs="Times New Roman" w:eastAsia="Times New Roman"/>
+                <w:i/>
+                <w:color w:val="auto"/>
+                <w:spacing w:val="0"/>
+                <w:position w:val="0"/>
+                <w:sz w:val="22"/>
+                <w:shd w:fill="FFFF00" w:val="clear"/>
+              </w:rPr>
+              <w:t xml:space="preserve">{{name1}}</w:t>
+            </w:r>
+            <w:r>
+              <w:rPr>
+                <w:rFonts w:ascii="Times New Roman" w:hAnsi="Times New Roman" w:cs="Times New Roman" w:eastAsia="Times New Roman"/>
+                <w:i/>
+                <w:color w:val="auto"/>
+                <w:spacing w:val="0"/>
+                <w:position w:val="0"/>
+                <w:sz w:val="22"/>
+                <w:shd w:fill="FFFF00" w:val="clear"/>
+              </w:rPr>
+              <w:t xml:space="preserve">,</w:t>
             </w:r>
             <w:r>
               <w:rPr>
@@ -805,7 +948,6 @@
                 <w:spacing w:val="0"/>
                 <w:position w:val="0"/>
                 <w:sz w:val="22"/>
-                <w:shd w:fill="auto" w:val="clear"/>
               </w:rPr>
             </w:pPr>
             <w:r>
@@ -847,7 +989,6 @@
                 <w:spacing w:val="0"/>
                 <w:position w:val="0"/>
                 <w:sz w:val="22"/>
-                <w:shd w:fill="auto" w:val="clear"/>
               </w:rPr>
             </w:pPr>
             <w:r>
@@ -895,7 +1036,6 @@
                 <w:spacing w:val="0"/>
                 <w:position w:val="0"/>
                 <w:sz w:val="22"/>
-                <w:shd w:fill="auto" w:val="clear"/>
               </w:rPr>
             </w:pPr>
             <w:r>
@@ -937,7 +1077,6 @@
                 <w:spacing w:val="0"/>
                 <w:position w:val="0"/>
                 <w:sz w:val="22"/>
-                <w:shd w:fill="auto" w:val="clear"/>
               </w:rPr>
             </w:pPr>
             <w:r>
